--- a/other/documents/QAPP/Memo to Kenaitze September 2022.docx
+++ b/other/documents/QAPP/Memo to Kenaitze September 2022.docx
@@ -420,7 +420,21 @@
           <w:rFonts w:ascii="Calibri" w:eastAsia="Times New Roman" w:hAnsi="Calibri" w:cs="Calibri"/>
           <w:color w:val="000000"/>
         </w:rPr>
-        <w:t>your assistance and support. Please do not hesitate to contact us with any additional questions.</w:t>
+        <w:t xml:space="preserve">your assistance and support. Please do not hesitate to contact us with </w:t>
+      </w:r>
+      <w:r>
+        <w:rPr>
+          <w:rFonts w:ascii="Calibri" w:eastAsia="Times New Roman" w:hAnsi="Calibri" w:cs="Calibri"/>
+          <w:color w:val="000000"/>
+        </w:rPr>
+        <w:t>questions.</w:t>
+      </w:r>
+      <w:r>
+        <w:rPr>
+          <w:rFonts w:ascii="Calibri" w:eastAsia="Times New Roman" w:hAnsi="Calibri" w:cs="Calibri"/>
+          <w:color w:val="000000"/>
+        </w:rPr>
+        <w:t xml:space="preserve"> </w:t>
       </w:r>
     </w:p>
     <w:p>
@@ -569,6 +583,8 @@
         <w:rPr>
           <w:rFonts w:ascii="Calibri" w:eastAsia="Times New Roman" w:hAnsi="Calibri" w:cs="Calibri"/>
           <w:color w:val="000000"/>
+          <w:sz w:val="21"/>
+          <w:szCs w:val="21"/>
         </w:rPr>
       </w:pPr>
       <w:r>
@@ -646,24 +662,41 @@
           <w:b/>
           <w:u w:val="single"/>
         </w:rPr>
-        <w:t xml:space="preserve">Services supported with funding from </w:t>
-      </w:r>
-      <w:proofErr w:type="spellStart"/>
+        <w:lastRenderedPageBreak/>
+        <w:t xml:space="preserve">Services </w:t>
+      </w:r>
       <w:r>
         <w:rPr>
           <w:rFonts w:cstheme="minorHAnsi"/>
           <w:b/>
           <w:u w:val="single"/>
         </w:rPr>
-        <w:t>Kenaitze</w:t>
-      </w:r>
-      <w:proofErr w:type="spellEnd"/>
+        <w:t xml:space="preserve">form Kenai Watershed Forum </w:t>
+      </w:r>
       <w:r>
         <w:rPr>
           <w:rFonts w:cstheme="minorHAnsi"/>
           <w:b/>
           <w:u w:val="single"/>
         </w:rPr>
+        <w:t xml:space="preserve">supported with funding from </w:t>
+      </w:r>
+      <w:proofErr w:type="spellStart"/>
+      <w:r>
+        <w:rPr>
+          <w:rFonts w:cstheme="minorHAnsi"/>
+          <w:b/>
+          <w:u w:val="single"/>
+        </w:rPr>
+        <w:t>Kenaitze</w:t>
+      </w:r>
+      <w:proofErr w:type="spellEnd"/>
+      <w:r>
+        <w:rPr>
+          <w:rFonts w:cstheme="minorHAnsi"/>
+          <w:b/>
+          <w:u w:val="single"/>
+        </w:rPr>
         <w:t xml:space="preserve"> Indian Tribe</w:t>
       </w:r>
     </w:p>
@@ -677,7 +710,31 @@
         <w:rPr>
           <w:rFonts w:cstheme="minorHAnsi"/>
         </w:rPr>
-        <w:t xml:space="preserve">A total of $13,000 will support Kenai Watershed Forum’s ongoing Baseline Water Quality Monitoring Program, including training provided to </w:t>
+        <w:t>A total of $13,000 will support Kenai Watershed Forum’s ongoing Baseline Water Quality Monitoring Program, including</w:t>
+      </w:r>
+      <w:r>
+        <w:rPr>
+          <w:rFonts w:cstheme="minorHAnsi"/>
+        </w:rPr>
+        <w:t xml:space="preserve"> hands-on</w:t>
+      </w:r>
+      <w:r>
+        <w:rPr>
+          <w:rFonts w:cstheme="minorHAnsi"/>
+        </w:rPr>
+        <w:t xml:space="preserve"> training</w:t>
+      </w:r>
+      <w:r>
+        <w:rPr>
+          <w:rFonts w:cstheme="minorHAnsi"/>
+        </w:rPr>
+        <w:t xml:space="preserve"> for fieldwork</w:t>
+      </w:r>
+      <w:r>
+        <w:rPr>
+          <w:rFonts w:cstheme="minorHAnsi"/>
+        </w:rPr>
+        <w:t xml:space="preserve"> provided to </w:t>
       </w:r>
       <w:proofErr w:type="spellStart"/>
       <w:r>
@@ -717,6 +774,13 @@
         </w:rPr>
         <w:t>Complete update of the Quality Assurance Project Plan (QAPP)</w:t>
       </w:r>
+      <w:r>
+        <w:rPr>
+          <w:rStyle w:val="FootnoteReference"/>
+          <w:rFonts w:cstheme="minorHAnsi"/>
+        </w:rPr>
+        <w:footnoteReference w:id="2"/>
+      </w:r>
     </w:p>
     <w:p>
       <w:pPr>
@@ -767,6 +831,12 @@
         </w:rPr>
         <w:t xml:space="preserve"> staff and tribal members</w:t>
       </w:r>
+      <w:r>
+        <w:rPr>
+          <w:rFonts w:cstheme="minorHAnsi"/>
+        </w:rPr>
+        <w:t>, including presentations as requested</w:t>
+      </w:r>
     </w:p>
     <w:p>
       <w:pPr>
@@ -792,646 +862,95 @@
         <w:rPr>
           <w:rFonts w:cstheme="minorHAnsi"/>
         </w:rPr>
-        <w:t xml:space="preserve"> staff</w:t>
-      </w:r>
-      <w:bookmarkStart w:id="0" w:name="_GoBack"/>
-      <w:bookmarkEnd w:id="0"/>
-      <w:r>
-        <w:rPr>
-          <w:rFonts w:cstheme="minorHAnsi"/>
-        </w:rPr>
-        <w:t xml:space="preserve"> participation in water quality monitoring activities, renewed annually.</w:t>
+        <w:t xml:space="preserve"> staff participation in water quality monitoring activities, renewed annually.</w:t>
+      </w:r>
+      <w:r>
+        <w:rPr>
+          <w:rFonts w:cstheme="minorHAnsi"/>
+        </w:rPr>
+        <w:t xml:space="preserve"> </w:t>
       </w:r>
     </w:p>
     <w:p>
-      <w:pPr>
-        <w:rPr>
-          <w:rFonts w:cstheme="minorHAnsi"/>
-          <w:b/>
-          <w:u w:val="single"/>
-        </w:rPr>
-      </w:pPr>
-    </w:p>
-    <w:p>
-      <w:pPr>
-        <w:rPr>
-          <w:rFonts w:cstheme="minorHAnsi"/>
-          <w:b/>
-          <w:u w:val="single"/>
-        </w:rPr>
-      </w:pPr>
-    </w:p>
-    <w:p>
-      <w:pPr>
-        <w:rPr>
-          <w:rFonts w:cstheme="minorHAnsi"/>
-          <w:b/>
-          <w:u w:val="single"/>
-        </w:rPr>
-      </w:pPr>
-    </w:p>
-    <w:p>
-      <w:pPr>
-        <w:rPr>
-          <w:rFonts w:cstheme="minorHAnsi"/>
-          <w:b/>
-          <w:u w:val="single"/>
-        </w:rPr>
-      </w:pPr>
-      <w:r>
-        <w:rPr>
-          <w:rFonts w:cstheme="minorHAnsi"/>
-          <w:b/>
-          <w:u w:val="single"/>
-        </w:rPr>
-        <w:t>Addendum to memo to Katherine Brown from Kenai Watershed Forum, July 20, 2022</w:t>
-      </w:r>
-    </w:p>
-    <w:p>
-      <w:pPr>
-        <w:rPr>
-          <w:rFonts w:cstheme="minorHAnsi"/>
-        </w:rPr>
-      </w:pPr>
-      <w:r>
-        <w:rPr>
-          <w:rFonts w:cstheme="minorHAnsi"/>
-        </w:rPr>
-        <w:t>The following list reflects the both currently in progress and completed to the “Kenai River Water Quality Multi-Agency Baseline QAPP</w:t>
-      </w:r>
-      <w:r>
-        <w:rPr>
-          <w:rFonts w:cstheme="minorHAnsi"/>
-        </w:rPr>
-        <w:t>.” Completed items have a checkmark, while items in progress have a bullet point.</w:t>
-      </w:r>
-    </w:p>
-    <w:p>
-      <w:pPr>
-        <w:rPr>
-          <w:rFonts w:cstheme="minorHAnsi"/>
-          <w:b/>
-        </w:rPr>
-      </w:pPr>
-      <w:r>
-        <w:rPr>
-          <w:rFonts w:cstheme="minorHAnsi"/>
-          <w:b/>
-        </w:rPr>
-        <w:t>Updates</w:t>
-      </w:r>
-      <w:r>
-        <w:rPr>
-          <w:rFonts w:cstheme="minorHAnsi"/>
-          <w:b/>
-        </w:rPr>
-        <w:t xml:space="preserve"> Requested by EPA</w:t>
-      </w:r>
-      <w:r>
-        <w:rPr>
-          <w:rFonts w:cstheme="minorHAnsi"/>
-          <w:b/>
-        </w:rPr>
-        <w:t xml:space="preserve"> to QAPP</w:t>
-      </w:r>
-    </w:p>
-    <w:p>
-      <w:pPr>
-        <w:numPr>
-          <w:ilvl w:val="0"/>
-          <w:numId w:val="5"/>
-        </w:numPr>
-        <w:spacing w:before="100" w:beforeAutospacing="1" w:after="100" w:afterAutospacing="1" w:line="240" w:lineRule="auto"/>
-        <w:rPr>
-          <w:rFonts w:eastAsia="Times New Roman" w:cstheme="minorHAnsi"/>
-        </w:rPr>
-      </w:pPr>
-      <w:r>
-        <w:rPr>
-          <w:rFonts w:eastAsia="Times New Roman" w:cstheme="minorHAnsi"/>
-        </w:rPr>
-        <w:t xml:space="preserve">Add </w:t>
-      </w:r>
-      <w:proofErr w:type="spellStart"/>
-      <w:r>
-        <w:rPr>
-          <w:rFonts w:eastAsia="Times New Roman" w:cstheme="minorHAnsi"/>
-        </w:rPr>
-        <w:t>Kenaitze</w:t>
-      </w:r>
-      <w:proofErr w:type="spellEnd"/>
-      <w:r>
-        <w:rPr>
-          <w:rFonts w:eastAsia="Times New Roman" w:cstheme="minorHAnsi"/>
-        </w:rPr>
-        <w:t xml:space="preserve"> Indian Tribe and </w:t>
-      </w:r>
-      <w:proofErr w:type="spellStart"/>
-      <w:r>
-        <w:rPr>
-          <w:rFonts w:eastAsia="Times New Roman" w:cstheme="minorHAnsi"/>
-        </w:rPr>
-        <w:t>Salamatof</w:t>
-      </w:r>
-      <w:proofErr w:type="spellEnd"/>
-      <w:r>
-        <w:rPr>
-          <w:rFonts w:eastAsia="Times New Roman" w:cstheme="minorHAnsi"/>
-        </w:rPr>
-        <w:t xml:space="preserve"> Native Association and EPA to the distribution list</w:t>
-      </w:r>
-      <w:r>
-        <w:rPr>
-          <w:rFonts w:eastAsia="Times New Roman" w:cstheme="minorHAnsi"/>
-        </w:rPr>
-        <w:t xml:space="preserve"> </w:t>
-      </w:r>
-    </w:p>
-    <w:p>
-      <w:pPr>
-        <w:numPr>
-          <w:ilvl w:val="0"/>
-          <w:numId w:val="6"/>
-        </w:numPr>
-        <w:spacing w:before="100" w:beforeAutospacing="1" w:after="100" w:afterAutospacing="1" w:line="240" w:lineRule="auto"/>
-        <w:rPr>
-          <w:rFonts w:eastAsia="Times New Roman" w:cstheme="minorHAnsi"/>
-        </w:rPr>
-      </w:pPr>
-      <w:r>
-        <w:rPr>
-          <w:rFonts w:eastAsia="Times New Roman" w:cstheme="minorHAnsi"/>
-        </w:rPr>
-        <w:t xml:space="preserve">Add </w:t>
-      </w:r>
-      <w:proofErr w:type="spellStart"/>
-      <w:r>
-        <w:rPr>
-          <w:rFonts w:eastAsia="Times New Roman" w:cstheme="minorHAnsi"/>
-        </w:rPr>
-        <w:t>Kenaitze</w:t>
-      </w:r>
-      <w:proofErr w:type="spellEnd"/>
-      <w:r>
-        <w:rPr>
-          <w:rFonts w:eastAsia="Times New Roman" w:cstheme="minorHAnsi"/>
-        </w:rPr>
-        <w:t xml:space="preserve"> and </w:t>
-      </w:r>
-      <w:proofErr w:type="spellStart"/>
-      <w:r>
-        <w:rPr>
-          <w:rFonts w:eastAsia="Times New Roman" w:cstheme="minorHAnsi"/>
-        </w:rPr>
-        <w:t>Salamatof</w:t>
-      </w:r>
-      <w:proofErr w:type="spellEnd"/>
-      <w:r>
-        <w:rPr>
-          <w:rFonts w:eastAsia="Times New Roman" w:cstheme="minorHAnsi"/>
-        </w:rPr>
-        <w:t xml:space="preserve"> Environmental Programs to Field Monitoring staff pool/agencies that receive training </w:t>
-      </w:r>
-    </w:p>
-    <w:p>
-      <w:pPr>
-        <w:numPr>
-          <w:ilvl w:val="0"/>
-          <w:numId w:val="6"/>
-        </w:numPr>
-        <w:spacing w:before="100" w:beforeAutospacing="1" w:after="100" w:afterAutospacing="1" w:line="240" w:lineRule="auto"/>
-        <w:rPr>
-          <w:rFonts w:eastAsia="Times New Roman" w:cstheme="minorHAnsi"/>
-        </w:rPr>
-      </w:pPr>
-      <w:r>
-        <w:rPr>
-          <w:rFonts w:eastAsia="Times New Roman" w:cstheme="minorHAnsi"/>
-        </w:rPr>
-        <w:t>Add KIT to pre-public notification if results exceed Water Quality Standards</w:t>
-      </w:r>
-    </w:p>
-    <w:p>
-      <w:pPr>
-        <w:numPr>
-          <w:ilvl w:val="0"/>
-          <w:numId w:val="3"/>
-        </w:numPr>
-        <w:spacing w:before="100" w:beforeAutospacing="1" w:after="100" w:afterAutospacing="1" w:line="240" w:lineRule="auto"/>
-        <w:rPr>
-          <w:rFonts w:eastAsia="Times New Roman" w:cstheme="minorHAnsi"/>
-        </w:rPr>
-      </w:pPr>
-      <w:r>
-        <w:rPr>
-          <w:rFonts w:eastAsia="Times New Roman" w:cstheme="minorHAnsi"/>
-        </w:rPr>
-        <w:t>Have KIT collect samples at nearby or additional site(s)?</w:t>
-      </w:r>
-    </w:p>
-    <w:p>
-      <w:pPr>
-        <w:numPr>
-          <w:ilvl w:val="1"/>
-          <w:numId w:val="3"/>
-        </w:numPr>
-        <w:spacing w:before="100" w:beforeAutospacing="1" w:after="100" w:afterAutospacing="1" w:line="240" w:lineRule="auto"/>
-        <w:rPr>
-          <w:rFonts w:eastAsia="Times New Roman" w:cstheme="minorHAnsi"/>
-        </w:rPr>
-      </w:pPr>
-      <w:r>
-        <w:rPr>
-          <w:rFonts w:eastAsia="Times New Roman" w:cstheme="minorHAnsi"/>
-          <w:i/>
-        </w:rPr>
-        <w:t xml:space="preserve">Response: this potential addition would best benefit from </w:t>
-      </w:r>
-      <w:r>
-        <w:rPr>
-          <w:rFonts w:eastAsia="Times New Roman" w:cstheme="minorHAnsi"/>
-          <w:i/>
-        </w:rPr>
-        <w:t xml:space="preserve">completing </w:t>
-      </w:r>
-      <w:r>
-        <w:rPr>
-          <w:rFonts w:eastAsia="Times New Roman" w:cstheme="minorHAnsi"/>
-          <w:i/>
-        </w:rPr>
-        <w:t xml:space="preserve">the </w:t>
-      </w:r>
-      <w:r>
-        <w:rPr>
-          <w:rFonts w:eastAsia="Times New Roman" w:cstheme="minorHAnsi"/>
-          <w:i/>
-        </w:rPr>
-        <w:t xml:space="preserve">review of existing </w:t>
-      </w:r>
-      <w:r>
-        <w:rPr>
-          <w:rFonts w:eastAsia="Times New Roman" w:cstheme="minorHAnsi"/>
-          <w:i/>
-        </w:rPr>
-        <w:t xml:space="preserve">water quality </w:t>
-      </w:r>
-      <w:r>
-        <w:rPr>
-          <w:rFonts w:eastAsia="Times New Roman" w:cstheme="minorHAnsi"/>
-          <w:i/>
-        </w:rPr>
-        <w:t>results</w:t>
-      </w:r>
-      <w:r>
-        <w:rPr>
-          <w:rFonts w:eastAsia="Times New Roman" w:cstheme="minorHAnsi"/>
-          <w:i/>
-        </w:rPr>
-        <w:t xml:space="preserve"> 2000 - present</w:t>
-      </w:r>
-      <w:r>
-        <w:rPr>
-          <w:rFonts w:eastAsia="Times New Roman" w:cstheme="minorHAnsi"/>
-          <w:i/>
-        </w:rPr>
-        <w:t xml:space="preserve">, then </w:t>
-      </w:r>
-      <w:r>
-        <w:rPr>
-          <w:rFonts w:eastAsia="Times New Roman" w:cstheme="minorHAnsi"/>
-          <w:i/>
-        </w:rPr>
-        <w:t>choosing</w:t>
-      </w:r>
-      <w:r>
-        <w:rPr>
-          <w:rFonts w:eastAsia="Times New Roman" w:cstheme="minorHAnsi"/>
-          <w:i/>
-        </w:rPr>
-        <w:t xml:space="preserve"> where additional sampling sites would be best located if deemed necessary</w:t>
-      </w:r>
-      <w:r>
-        <w:rPr>
-          <w:rFonts w:eastAsia="Times New Roman" w:cstheme="minorHAnsi"/>
-          <w:i/>
-        </w:rPr>
-        <w:t xml:space="preserve">. Data review is anticipated to be complete by </w:t>
-      </w:r>
-      <w:proofErr w:type="gramStart"/>
-      <w:r>
-        <w:rPr>
-          <w:rFonts w:eastAsia="Times New Roman" w:cstheme="minorHAnsi"/>
-          <w:i/>
-        </w:rPr>
-        <w:t>Spring</w:t>
-      </w:r>
-      <w:proofErr w:type="gramEnd"/>
-      <w:r>
-        <w:rPr>
-          <w:rFonts w:eastAsia="Times New Roman" w:cstheme="minorHAnsi"/>
-          <w:i/>
-        </w:rPr>
-        <w:t xml:space="preserve"> 2023.</w:t>
-      </w:r>
-    </w:p>
-    <w:p>
-      <w:pPr>
-        <w:numPr>
-          <w:ilvl w:val="0"/>
-          <w:numId w:val="3"/>
-        </w:numPr>
-        <w:spacing w:before="100" w:beforeAutospacing="1" w:after="100" w:afterAutospacing="1" w:line="240" w:lineRule="auto"/>
-        <w:rPr>
-          <w:rFonts w:eastAsia="Times New Roman" w:cstheme="minorHAnsi"/>
-        </w:rPr>
-      </w:pPr>
-      <w:r>
-        <w:rPr>
-          <w:rFonts w:eastAsia="Times New Roman" w:cstheme="minorHAnsi"/>
-        </w:rPr>
-        <w:t>Resume temperature monitoring element?</w:t>
-      </w:r>
-    </w:p>
-    <w:p>
-      <w:pPr>
-        <w:numPr>
-          <w:ilvl w:val="1"/>
-          <w:numId w:val="3"/>
-        </w:numPr>
-        <w:spacing w:before="100" w:beforeAutospacing="1" w:after="100" w:afterAutospacing="1" w:line="240" w:lineRule="auto"/>
-        <w:rPr>
-          <w:rFonts w:eastAsia="Times New Roman" w:cstheme="minorHAnsi"/>
-        </w:rPr>
-      </w:pPr>
-      <w:r>
-        <w:rPr>
-          <w:rFonts w:eastAsia="Times New Roman" w:cstheme="minorHAnsi"/>
-          <w:i/>
-        </w:rPr>
-        <w:t>Response: l</w:t>
-      </w:r>
-      <w:r>
-        <w:rPr>
-          <w:rFonts w:eastAsia="Times New Roman" w:cstheme="minorHAnsi"/>
-          <w:i/>
-        </w:rPr>
-        <w:t xml:space="preserve">ocal scientists have expressed a strong need for water temperature monitoring beyond the few currently existing sites. The process of choosing which monitoring locations to include will require additional discussion and planning to execute. We look forward to these conversations in </w:t>
-      </w:r>
-      <w:proofErr w:type="gramStart"/>
-      <w:r>
-        <w:rPr>
-          <w:rFonts w:eastAsia="Times New Roman" w:cstheme="minorHAnsi"/>
-          <w:i/>
-        </w:rPr>
-        <w:t>Fall</w:t>
-      </w:r>
-      <w:proofErr w:type="gramEnd"/>
-      <w:r>
-        <w:rPr>
-          <w:rFonts w:eastAsia="Times New Roman" w:cstheme="minorHAnsi"/>
-          <w:i/>
-        </w:rPr>
-        <w:t xml:space="preserve"> 2022.</w:t>
-      </w:r>
-    </w:p>
-    <w:p>
-      <w:pPr>
-        <w:spacing w:before="100" w:beforeAutospacing="1" w:after="100" w:afterAutospacing="1" w:line="240" w:lineRule="auto"/>
-        <w:rPr>
-          <w:rFonts w:eastAsia="Times New Roman" w:cstheme="minorHAnsi"/>
-        </w:rPr>
-      </w:pPr>
-    </w:p>
-    <w:p>
-      <w:pPr>
-        <w:spacing w:before="100" w:beforeAutospacing="1" w:after="100" w:afterAutospacing="1" w:line="240" w:lineRule="auto"/>
-        <w:ind w:left="360" w:hanging="360"/>
-        <w:rPr>
-          <w:rFonts w:eastAsia="Times New Roman" w:cstheme="minorHAnsi"/>
-          <w:i/>
-        </w:rPr>
-      </w:pPr>
-      <w:r>
-        <w:rPr>
-          <w:rFonts w:eastAsia="Times New Roman" w:cstheme="minorHAnsi"/>
-          <w:b/>
-        </w:rPr>
-        <w:lastRenderedPageBreak/>
-        <w:t>KWF Technical Updates Currently in Progress</w:t>
-      </w:r>
-      <w:r>
-        <w:rPr>
-          <w:rFonts w:eastAsia="Times New Roman" w:cstheme="minorHAnsi"/>
-        </w:rPr>
-        <w:br/>
-        <w:t>*</w:t>
-      </w:r>
-      <w:r>
-        <w:rPr>
-          <w:rFonts w:eastAsia="Times New Roman" w:cstheme="minorHAnsi"/>
-          <w:i/>
-        </w:rPr>
-        <w:t>Note that some technical updates are</w:t>
-      </w:r>
-      <w:r>
-        <w:rPr>
-          <w:rFonts w:eastAsia="Times New Roman" w:cstheme="minorHAnsi"/>
-          <w:i/>
-        </w:rPr>
-        <w:t xml:space="preserve"> currently</w:t>
-      </w:r>
-      <w:r>
-        <w:rPr>
-          <w:rFonts w:eastAsia="Times New Roman" w:cstheme="minorHAnsi"/>
-          <w:i/>
-        </w:rPr>
-        <w:t xml:space="preserve"> reflected in the draft QAPP, while others are still in the editing process. The most current draft QAPP document may be </w:t>
-      </w:r>
-      <w:r>
-        <w:rPr>
-          <w:rFonts w:eastAsia="Times New Roman" w:cstheme="minorHAnsi"/>
-          <w:i/>
-        </w:rPr>
-        <w:t xml:space="preserve">accessed with the “download” button at </w:t>
+      <w:r>
+        <w:rPr>
+          <w:rFonts w:cstheme="minorHAnsi"/>
+        </w:rPr>
+        <w:t xml:space="preserve">A summary of </w:t>
+      </w:r>
+      <w:r>
+        <w:rPr>
+          <w:rFonts w:cstheme="minorHAnsi"/>
+        </w:rPr>
+        <w:t xml:space="preserve">hands-on </w:t>
+      </w:r>
+      <w:r>
+        <w:rPr>
+          <w:rFonts w:cstheme="minorHAnsi"/>
+        </w:rPr>
+        <w:t>training that will be provided biannually is found in the QAPP document (</w:t>
+      </w:r>
+      <w:r>
+        <w:rPr>
+          <w:rFonts w:cstheme="minorHAnsi"/>
+        </w:rPr>
+        <w:t xml:space="preserve">available for download at </w:t>
       </w:r>
       <w:hyperlink r:id="rId11" w:history="1">
         <w:r>
           <w:rPr>
             <w:rStyle w:val="Hyperlink"/>
-            <w:rFonts w:eastAsia="Times New Roman" w:cstheme="minorHAnsi"/>
-            <w:i/>
           </w:rPr>
-          <w:t>https://bit.ly/draft_qapp_2022</w:t>
+          <w:t>https://bit.ly/kwf_qapp_2022</w:t>
         </w:r>
       </w:hyperlink>
       <w:r>
-        <w:rPr>
-          <w:rFonts w:eastAsia="Times New Roman" w:cstheme="minorHAnsi"/>
-          <w:i/>
-        </w:rPr>
-        <w:t>.</w:t>
-      </w:r>
-      <w:r>
-        <w:rPr>
-          <w:rFonts w:eastAsia="Times New Roman" w:cstheme="minorHAnsi"/>
-          <w:i/>
-        </w:rPr>
-        <w:t xml:space="preserve"> </w:t>
+        <w:t>) in “Appendix B: Fieldwork Sampling SOP.”</w:t>
       </w:r>
     </w:p>
     <w:p>
-      <w:pPr>
-        <w:pStyle w:val="ListParagraph"/>
-        <w:numPr>
-          <w:ilvl w:val="0"/>
-          <w:numId w:val="8"/>
-        </w:numPr>
-        <w:spacing w:before="100" w:beforeAutospacing="1" w:after="100" w:afterAutospacing="1" w:line="240" w:lineRule="auto"/>
-        <w:rPr>
-          <w:rFonts w:eastAsia="Times New Roman" w:cstheme="minorHAnsi"/>
-        </w:rPr>
-      </w:pPr>
-      <w:r>
-        <w:rPr>
-          <w:rFonts w:eastAsia="Times New Roman" w:cstheme="minorHAnsi"/>
-        </w:rPr>
-        <w:t>Modify field collection SOP to reflect that sample filtration for dissolved metals sample will be performed in the laboratory rather than in the field by sampling crews</w:t>
-      </w:r>
+      <w:r>
+        <w:t>Additional services may be provided based on discussion with the KIT Environmental Coordinator, and will be reviewed annually by KIT and KWF.</w:t>
+      </w:r>
+      <w:bookmarkStart w:id="0" w:name="_GoBack"/>
+      <w:bookmarkEnd w:id="0"/>
     </w:p>
     <w:p>
       <w:pPr>
-        <w:pStyle w:val="ListParagraph"/>
-        <w:numPr>
-          <w:ilvl w:val="0"/>
-          <w:numId w:val="8"/>
-        </w:numPr>
-        <w:spacing w:before="100" w:beforeAutospacing="1" w:after="100" w:afterAutospacing="1" w:line="240" w:lineRule="auto"/>
-        <w:rPr>
-          <w:rFonts w:eastAsia="Times New Roman" w:cstheme="minorHAnsi"/>
-        </w:rPr>
-      </w:pPr>
-      <w:r>
-        <w:rPr>
-          <w:rFonts w:eastAsia="Times New Roman" w:cstheme="minorHAnsi"/>
-        </w:rPr>
-        <w:t>Update fieldwork SOP to most current version (July 2022)</w:t>
-      </w:r>
+        <w:rPr>
+          <w:rFonts w:cstheme="minorHAnsi"/>
+          <w:b/>
+          <w:u w:val="single"/>
+        </w:rPr>
+      </w:pPr>
     </w:p>
     <w:p>
       <w:pPr>
-        <w:pStyle w:val="ListParagraph"/>
-        <w:numPr>
-          <w:ilvl w:val="0"/>
-          <w:numId w:val="4"/>
-        </w:numPr>
-        <w:spacing w:before="100" w:beforeAutospacing="1" w:after="100" w:afterAutospacing="1" w:line="240" w:lineRule="auto"/>
-        <w:rPr>
-          <w:rFonts w:eastAsia="Times New Roman" w:cstheme="minorHAnsi"/>
-        </w:rPr>
-      </w:pPr>
-      <w:r>
-        <w:rPr>
-          <w:rFonts w:eastAsia="Times New Roman" w:cstheme="minorHAnsi"/>
-        </w:rPr>
-        <w:t>Transition data management SOP to use the Ambient Water Quality Management System (AQWMS)</w:t>
-      </w:r>
-      <w:r>
-        <w:rPr>
-          <w:rFonts w:eastAsia="Times New Roman" w:cstheme="minorHAnsi"/>
-        </w:rPr>
-        <w:t xml:space="preserve"> (</w:t>
-      </w:r>
-      <w:hyperlink r:id="rId12" w:history="1">
-        <w:r>
-          <w:rPr>
-            <w:rStyle w:val="Hyperlink"/>
-            <w:rFonts w:eastAsia="Times New Roman" w:cstheme="minorHAnsi"/>
-          </w:rPr>
-          <w:t>https://www.awqms.com/</w:t>
-        </w:r>
-      </w:hyperlink>
-      <w:r>
-        <w:rPr>
-          <w:rFonts w:eastAsia="Times New Roman" w:cstheme="minorHAnsi"/>
-        </w:rPr>
-        <w:t>)</w:t>
-      </w:r>
+        <w:rPr>
+          <w:rFonts w:cstheme="minorHAnsi"/>
+          <w:b/>
+          <w:u w:val="single"/>
+        </w:rPr>
+      </w:pPr>
     </w:p>
     <w:p>
       <w:pPr>
-        <w:pStyle w:val="ListParagraph"/>
-        <w:numPr>
-          <w:ilvl w:val="0"/>
-          <w:numId w:val="4"/>
-        </w:numPr>
         <w:spacing w:before="100" w:beforeAutospacing="1" w:after="100" w:afterAutospacing="1" w:line="240" w:lineRule="auto"/>
         <w:rPr>
           <w:rFonts w:eastAsia="Times New Roman" w:cstheme="minorHAnsi"/>
         </w:rPr>
       </w:pPr>
-      <w:r>
-        <w:rPr>
-          <w:rFonts w:eastAsia="Times New Roman" w:cstheme="minorHAnsi"/>
-        </w:rPr>
-        <w:t>Remove language specific to a previously concluded project</w:t>
-      </w:r>
-      <w:r>
-        <w:rPr>
-          <w:rFonts w:eastAsia="Times New Roman" w:cstheme="minorHAnsi"/>
-        </w:rPr>
-        <w:t xml:space="preserve"> (2019-2020) that focused on collecting</w:t>
-      </w:r>
-      <w:r>
-        <w:rPr>
-          <w:rFonts w:eastAsia="Times New Roman" w:cstheme="minorHAnsi"/>
-        </w:rPr>
-        <w:t xml:space="preserve"> copper and zinc data specifically</w:t>
-      </w:r>
     </w:p>
     <w:p>
       <w:pPr>
-        <w:pStyle w:val="ListParagraph"/>
-        <w:numPr>
-          <w:ilvl w:val="0"/>
-          <w:numId w:val="4"/>
-        </w:numPr>
         <w:spacing w:before="100" w:beforeAutospacing="1" w:after="100" w:afterAutospacing="1" w:line="240" w:lineRule="auto"/>
         <w:rPr>
           <w:rFonts w:eastAsia="Times New Roman" w:cstheme="minorHAnsi"/>
         </w:rPr>
       </w:pPr>
-      <w:r>
-        <w:rPr>
-          <w:rFonts w:eastAsia="Times New Roman" w:cstheme="minorHAnsi"/>
-        </w:rPr>
-        <w:t>Outline in greater d</w:t>
-      </w:r>
-      <w:r>
-        <w:rPr>
-          <w:rFonts w:eastAsia="Times New Roman" w:cstheme="minorHAnsi"/>
-        </w:rPr>
-        <w:t>etail steps of action if</w:t>
-      </w:r>
-      <w:r>
-        <w:rPr>
-          <w:rFonts w:eastAsia="Times New Roman" w:cstheme="minorHAnsi"/>
-        </w:rPr>
-        <w:t xml:space="preserve"> some results do not fully meet QA/QC standards (e.g.</w:t>
-      </w:r>
-      <w:r>
-        <w:rPr>
-          <w:rFonts w:eastAsia="Times New Roman" w:cstheme="minorHAnsi"/>
-        </w:rPr>
-        <w:t xml:space="preserve"> results from duplicate samples &gt; 20% relative percent difference; others)</w:t>
-      </w:r>
     </w:p>
     <w:p>
       <w:pPr>
-        <w:pStyle w:val="ListParagraph"/>
-        <w:numPr>
-          <w:ilvl w:val="0"/>
-          <w:numId w:val="4"/>
-        </w:numPr>
         <w:spacing w:before="100" w:beforeAutospacing="1" w:after="100" w:afterAutospacing="1" w:line="240" w:lineRule="auto"/>
         <w:rPr>
           <w:rFonts w:eastAsia="Times New Roman" w:cstheme="minorHAnsi"/>
@@ -1441,180 +960,19 @@
         <w:rPr>
           <w:rFonts w:eastAsia="Times New Roman" w:cstheme="minorHAnsi"/>
         </w:rPr>
-        <w:t>Finalize list of references</w:t>
+        <w:br/>
       </w:r>
     </w:p>
     <w:p>
       <w:pPr>
-        <w:pStyle w:val="ListParagraph"/>
-        <w:numPr>
-          <w:ilvl w:val="0"/>
-          <w:numId w:val="4"/>
-        </w:numPr>
         <w:spacing w:before="100" w:beforeAutospacing="1" w:after="100" w:afterAutospacing="1" w:line="240" w:lineRule="auto"/>
         <w:rPr>
           <w:rFonts w:eastAsia="Times New Roman" w:cstheme="minorHAnsi"/>
         </w:rPr>
       </w:pPr>
-      <w:r>
-        <w:rPr>
-          <w:rFonts w:eastAsia="Times New Roman" w:cstheme="minorHAnsi"/>
-        </w:rPr>
-        <w:t xml:space="preserve">Update software descriptions of </w:t>
-      </w:r>
-      <w:proofErr w:type="spellStart"/>
-      <w:r>
-        <w:rPr>
-          <w:rFonts w:eastAsia="Times New Roman" w:cstheme="minorHAnsi"/>
-        </w:rPr>
-        <w:t>Hydrolab</w:t>
-      </w:r>
-      <w:proofErr w:type="spellEnd"/>
-      <w:r>
-        <w:rPr>
-          <w:rFonts w:eastAsia="Times New Roman" w:cstheme="minorHAnsi"/>
-        </w:rPr>
-        <w:t xml:space="preserve"> / </w:t>
-      </w:r>
-      <w:proofErr w:type="spellStart"/>
-      <w:r>
-        <w:rPr>
-          <w:rFonts w:eastAsia="Times New Roman" w:cstheme="minorHAnsi"/>
-        </w:rPr>
-        <w:t>Minisonde</w:t>
-      </w:r>
-      <w:proofErr w:type="spellEnd"/>
-      <w:r>
-        <w:rPr>
-          <w:rFonts w:eastAsia="Times New Roman" w:cstheme="minorHAnsi"/>
-        </w:rPr>
-        <w:t xml:space="preserve"> calibration from </w:t>
-      </w:r>
-      <w:proofErr w:type="spellStart"/>
-      <w:r>
-        <w:rPr>
-          <w:rFonts w:eastAsia="Times New Roman" w:cstheme="minorHAnsi"/>
-        </w:rPr>
-        <w:t>Hyperterminal</w:t>
-      </w:r>
-      <w:proofErr w:type="spellEnd"/>
-      <w:r>
-        <w:rPr>
-          <w:rFonts w:eastAsia="Times New Roman" w:cstheme="minorHAnsi"/>
-        </w:rPr>
-        <w:t xml:space="preserve"> to Hydras</w:t>
-      </w:r>
     </w:p>
     <w:p>
       <w:pPr>
-        <w:pStyle w:val="ListParagraph"/>
-        <w:numPr>
-          <w:ilvl w:val="0"/>
-          <w:numId w:val="4"/>
-        </w:numPr>
-        <w:spacing w:before="100" w:beforeAutospacing="1" w:after="100" w:afterAutospacing="1" w:line="240" w:lineRule="auto"/>
-        <w:rPr>
-          <w:rFonts w:eastAsia="Times New Roman" w:cstheme="minorHAnsi"/>
-        </w:rPr>
-      </w:pPr>
-      <w:r>
-        <w:rPr>
-          <w:rFonts w:eastAsia="Times New Roman" w:cstheme="minorHAnsi"/>
-        </w:rPr>
-        <w:t>Remove Winkler method for measuring dissolved oxygen</w:t>
-      </w:r>
-    </w:p>
-    <w:p>
-      <w:pPr>
-        <w:pStyle w:val="ListParagraph"/>
-        <w:numPr>
-          <w:ilvl w:val="0"/>
-          <w:numId w:val="4"/>
-        </w:numPr>
-        <w:spacing w:before="100" w:beforeAutospacing="1" w:after="100" w:afterAutospacing="1" w:line="240" w:lineRule="auto"/>
-        <w:rPr>
-          <w:rFonts w:eastAsia="Times New Roman" w:cstheme="minorHAnsi"/>
-        </w:rPr>
-      </w:pPr>
-      <w:r>
-        <w:rPr>
-          <w:rFonts w:eastAsia="Times New Roman" w:cstheme="minorHAnsi"/>
-        </w:rPr>
-        <w:t>Full revision</w:t>
-      </w:r>
-      <w:r>
-        <w:rPr>
-          <w:rFonts w:eastAsia="Times New Roman" w:cstheme="minorHAnsi"/>
-        </w:rPr>
-        <w:t xml:space="preserve"> and expansion</w:t>
-      </w:r>
-      <w:r>
-        <w:rPr>
-          <w:rFonts w:eastAsia="Times New Roman" w:cstheme="minorHAnsi"/>
-        </w:rPr>
-        <w:t xml:space="preserve"> of section A6 for clarification</w:t>
-      </w:r>
-    </w:p>
-    <w:p>
-      <w:pPr>
-        <w:pStyle w:val="ListParagraph"/>
-        <w:numPr>
-          <w:ilvl w:val="0"/>
-          <w:numId w:val="4"/>
-        </w:numPr>
-        <w:spacing w:before="100" w:beforeAutospacing="1" w:after="100" w:afterAutospacing="1" w:line="240" w:lineRule="auto"/>
-        <w:rPr>
-          <w:rFonts w:eastAsia="Times New Roman" w:cstheme="minorHAnsi"/>
-        </w:rPr>
-      </w:pPr>
-      <w:r>
-        <w:rPr>
-          <w:rFonts w:eastAsia="Times New Roman" w:cstheme="minorHAnsi"/>
-        </w:rPr>
-        <w:t>Miscellaneous copyediting and formatting improvements</w:t>
-      </w:r>
-    </w:p>
-    <w:p>
-      <w:pPr>
-        <w:spacing w:before="100" w:beforeAutospacing="1" w:after="100" w:afterAutospacing="1" w:line="240" w:lineRule="auto"/>
-        <w:ind w:left="360"/>
-        <w:rPr>
-          <w:rFonts w:eastAsia="Times New Roman" w:cstheme="minorHAnsi"/>
-        </w:rPr>
-      </w:pPr>
-    </w:p>
-    <w:p>
-      <w:pPr>
-        <w:spacing w:before="100" w:beforeAutospacing="1" w:after="100" w:afterAutospacing="1" w:line="240" w:lineRule="auto"/>
-        <w:rPr>
-          <w:rFonts w:eastAsia="Times New Roman" w:cstheme="minorHAnsi"/>
-        </w:rPr>
-      </w:pPr>
-    </w:p>
-    <w:p>
-      <w:pPr>
-        <w:spacing w:before="100" w:beforeAutospacing="1" w:after="100" w:afterAutospacing="1" w:line="240" w:lineRule="auto"/>
-        <w:rPr>
-          <w:rFonts w:eastAsia="Times New Roman" w:cstheme="minorHAnsi"/>
-        </w:rPr>
-      </w:pPr>
-      <w:r>
-        <w:rPr>
-          <w:rFonts w:eastAsia="Times New Roman" w:cstheme="minorHAnsi"/>
-        </w:rPr>
-        <w:br/>
-      </w:r>
-    </w:p>
-    <w:p>
-      <w:pPr>
-        <w:spacing w:before="100" w:beforeAutospacing="1" w:after="100" w:afterAutospacing="1" w:line="240" w:lineRule="auto"/>
-        <w:rPr>
-          <w:rFonts w:eastAsia="Times New Roman" w:cstheme="minorHAnsi"/>
-        </w:rPr>
-      </w:pPr>
-    </w:p>
-    <w:p>
-      <w:pPr>
         <w:spacing w:before="100" w:beforeAutospacing="1" w:after="100" w:afterAutospacing="1" w:line="240" w:lineRule="auto"/>
         <w:rPr>
           <w:rFonts w:eastAsia="Times New Roman" w:cstheme="minorHAnsi"/>
@@ -1622,8 +980,8 @@
       </w:pPr>
     </w:p>
     <w:sectPr>
-      <w:headerReference w:type="default" r:id="rId13"/>
-      <w:footerReference w:type="default" r:id="rId14"/>
+      <w:headerReference w:type="default" r:id="rId12"/>
+      <w:footerReference w:type="default" r:id="rId13"/>
       <w:pgSz w:w="12240" w:h="15840"/>
       <w:pgMar w:top="1440" w:right="1440" w:bottom="1440" w:left="1440" w:header="720" w:footer="720" w:gutter="0"/>
       <w:cols w:space="720"/>
@@ -1726,6 +1084,33 @@
             <w:rStyle w:val="Hyperlink"/>
           </w:rPr>
           <w:t>https://www.kenaiwatershed.org/science-in-action/research-information/water-quality/</w:t>
+        </w:r>
+      </w:hyperlink>
+    </w:p>
+  </w:footnote>
+  <w:footnote w:id="2">
+    <w:p>
+      <w:pPr>
+        <w:pStyle w:val="FootnoteText"/>
+      </w:pPr>
+      <w:r>
+        <w:rPr>
+          <w:rStyle w:val="FootnoteReference"/>
+        </w:rPr>
+        <w:footnoteRef/>
+      </w:r>
+      <w:r>
+        <w:t xml:space="preserve"> Current draft a</w:t>
+      </w:r>
+      <w:r>
+        <w:t xml:space="preserve">vailable for download at </w:t>
+      </w:r>
+      <w:hyperlink r:id="rId2" w:history="1">
+        <w:r>
+          <w:rPr>
+            <w:rStyle w:val="Hyperlink"/>
+          </w:rPr>
+          <w:t>https://bit.ly/kwf_qapp_2022</w:t>
         </w:r>
       </w:hyperlink>
     </w:p>
@@ -3850,7 +3235,7 @@
 </file>
 
 <file path=customXml/itemProps1.xml><?xml version="1.0" encoding="utf-8"?>
-<ds:datastoreItem xmlns:ds="http://schemas.openxmlformats.org/officeDocument/2006/customXml" ds:itemID="{0AEE5A94-45D9-4764-AE31-4B489DC46ECF}">
+<ds:datastoreItem xmlns:ds="http://schemas.openxmlformats.org/officeDocument/2006/customXml" ds:itemID="{9FB8469E-D723-4E60-B72F-7E834416D8D0}">
   <ds:schemaRefs>
     <ds:schemaRef ds:uri="http://schemas.openxmlformats.org/officeDocument/2006/bibliography"/>
   </ds:schemaRefs>

--- a/other/documents/QAPP/Memo to Kenaitze September 2022.docx
+++ b/other/documents/QAPP/Memo to Kenaitze September 2022.docx
@@ -266,7 +266,14 @@
           <w:rFonts w:ascii="Calibri" w:eastAsia="Times New Roman" w:hAnsi="Calibri" w:cs="Calibri"/>
           <w:color w:val="000000"/>
         </w:rPr>
-        <w:t xml:space="preserve">Having cleared this important technical hurdle, KWF is able to provide opportunities </w:t>
+        <w:t>Having completed</w:t>
+      </w:r>
+      <w:r>
+        <w:rPr>
+          <w:rFonts w:ascii="Calibri" w:eastAsia="Times New Roman" w:hAnsi="Calibri" w:cs="Calibri"/>
+          <w:color w:val="000000"/>
+        </w:rPr>
+        <w:t xml:space="preserve"> this important technical hurdle, KWF is able to provide opportunities </w:t>
       </w:r>
       <w:r>
         <w:rPr>
@@ -368,7 +375,14 @@
           <w:rFonts w:ascii="Calibri" w:eastAsia="Times New Roman" w:hAnsi="Calibri" w:cs="Calibri"/>
           <w:color w:val="000000"/>
         </w:rPr>
-        <w:t xml:space="preserve"> meaningful and valuable mileposts</w:t>
+        <w:t xml:space="preserve"> m</w:t>
+      </w:r>
+      <w:r>
+        <w:rPr>
+          <w:rFonts w:ascii="Calibri" w:eastAsia="Times New Roman" w:hAnsi="Calibri" w:cs="Calibri"/>
+          <w:color w:val="000000"/>
+        </w:rPr>
+        <w:t>eaningful and valuable milepost</w:t>
       </w:r>
       <w:r>
         <w:rPr>
@@ -710,7 +724,13 @@
         <w:rPr>
           <w:rFonts w:cstheme="minorHAnsi"/>
         </w:rPr>
-        <w:t>A total of $13,000 will support Kenai Watershed Forum’s ongoing Baseline Water Quality Monitoring Program, including</w:t>
+        <w:t>A total of $18,5</w:t>
+      </w:r>
+      <w:r>
+        <w:rPr>
+          <w:rFonts w:cstheme="minorHAnsi"/>
+        </w:rPr>
+        <w:t>00 will support Kenai Watershed Forum’s ongoing Baseline Water Quality Monitoring Program, including</w:t>
       </w:r>
       <w:r>
         <w:rPr>
@@ -754,7 +774,19 @@
         <w:rPr>
           <w:rFonts w:cstheme="minorHAnsi"/>
         </w:rPr>
-        <w:t xml:space="preserve"> Invoice for services rendered includes the following:</w:t>
+        <w:t xml:space="preserve"> </w:t>
+      </w:r>
+      <w:r>
+        <w:rPr>
+          <w:rFonts w:cstheme="minorHAnsi"/>
+        </w:rPr>
+        <w:t>An i</w:t>
+      </w:r>
+      <w:r>
+        <w:rPr>
+          <w:rFonts w:cstheme="minorHAnsi"/>
+        </w:rPr>
+        <w:t>nvoice for services rendered includes the following:</w:t>
       </w:r>
     </w:p>
     <w:p>
@@ -837,6 +869,26 @@
         </w:rPr>
         <w:t>, including presentations as requested</w:t>
       </w:r>
+    </w:p>
+    <w:p>
+      <w:pPr>
+        <w:pStyle w:val="ListParagraph"/>
+        <w:numPr>
+          <w:ilvl w:val="0"/>
+          <w:numId w:val="9"/>
+        </w:numPr>
+        <w:rPr>
+          <w:rFonts w:cstheme="minorHAnsi"/>
+        </w:rPr>
+      </w:pPr>
+      <w:r>
+        <w:rPr>
+          <w:rFonts w:cstheme="minorHAnsi"/>
+        </w:rPr>
+        <w:t>Support of data management expenses</w:t>
+      </w:r>
+      <w:bookmarkStart w:id="0" w:name="_GoBack"/>
+      <w:bookmarkEnd w:id="0"/>
     </w:p>
     <w:p>
       <w:pPr>
@@ -912,8 +964,6 @@
       <w:r>
         <w:t>Additional services may be provided based on discussion with the KIT Environmental Coordinator, and will be reviewed annually by KIT and KWF.</w:t>
       </w:r>
-      <w:bookmarkStart w:id="0" w:name="_GoBack"/>
-      <w:bookmarkEnd w:id="0"/>
     </w:p>
     <w:p>
       <w:pPr>
@@ -1100,10 +1150,7 @@
         <w:footnoteRef/>
       </w:r>
       <w:r>
-        <w:t xml:space="preserve"> Current draft a</w:t>
-      </w:r>
-      <w:r>
-        <w:t xml:space="preserve">vailable for download at </w:t>
+        <w:t xml:space="preserve"> Current draft available for download at </w:t>
       </w:r>
       <w:hyperlink r:id="rId2" w:history="1">
         <w:r>
@@ -3235,7 +3282,7 @@
 </file>
 
 <file path=customXml/itemProps1.xml><?xml version="1.0" encoding="utf-8"?>
-<ds:datastoreItem xmlns:ds="http://schemas.openxmlformats.org/officeDocument/2006/customXml" ds:itemID="{9FB8469E-D723-4E60-B72F-7E834416D8D0}">
+<ds:datastoreItem xmlns:ds="http://schemas.openxmlformats.org/officeDocument/2006/customXml" ds:itemID="{3DF50CFB-2639-487D-873D-C55E5674814F}">
   <ds:schemaRefs>
     <ds:schemaRef ds:uri="http://schemas.openxmlformats.org/officeDocument/2006/bibliography"/>
   </ds:schemaRefs>
